--- a/ST10365563_PROG6212_Part2.docx
+++ b/ST10365563_PROG6212_Part2.docx
@@ -16,25 +16,7 @@
           <w:b/>
           <w:bCs/>
         </w:rPr>
-        <w:t xml:space="preserve">Student </w:t>
-      </w:r>
-      <w:proofErr w:type="spellStart"/>
-      <w:r>
-        <w:rPr>
-          <w:rFonts w:ascii="Arial" w:eastAsia="Arial" w:hAnsi="Arial" w:cs="Arial"/>
-          <w:b/>
-          <w:bCs/>
-        </w:rPr>
-        <w:t>Name+Surname</w:t>
-      </w:r>
-      <w:proofErr w:type="spellEnd"/>
-      <w:r>
-        <w:rPr>
-          <w:rFonts w:ascii="Arial" w:eastAsia="Arial" w:hAnsi="Arial" w:cs="Arial"/>
-          <w:b/>
-          <w:bCs/>
-        </w:rPr>
-        <w:t>:</w:t>
+        <w:t>Student Name+Surname:</w:t>
       </w:r>
       <w:r>
         <w:rPr>
@@ -63,7 +45,19 @@
         <w:rPr>
           <w:rFonts w:ascii="Arial" w:eastAsia="Arial" w:hAnsi="Arial" w:cs="Arial"/>
         </w:rPr>
-        <w:t xml:space="preserve"> ST1036553</w:t>
+        <w:t xml:space="preserve"> ST103655</w:t>
+      </w:r>
+      <w:r>
+        <w:rPr>
+          <w:rFonts w:ascii="Arial" w:eastAsia="Arial" w:hAnsi="Arial" w:cs="Arial"/>
+        </w:rPr>
+        <w:t>6</w:t>
+      </w:r>
+      <w:r>
+        <w:rPr>
+          <w:rFonts w:ascii="Arial" w:eastAsia="Arial" w:hAnsi="Arial" w:cs="Arial"/>
+        </w:rPr>
+        <w:t>3</w:t>
       </w:r>
     </w:p>
     <w:p>
@@ -639,7 +633,7 @@
           <w:noProof/>
         </w:rPr>
         <w:drawing>
-          <wp:inline distT="0" distB="0" distL="0" distR="0" wp14:anchorId="71A931D5" wp14:editId="63562022">
+          <wp:inline distT="0" distB="0" distL="0" distR="0" wp14:anchorId="71A931D5" wp14:editId="36869F4A">
             <wp:extent cx="5943600" cy="2657475"/>
             <wp:effectExtent l="0" t="0" r="0" b="0"/>
             <wp:docPr id="360669197" name="Picture 360669197"/>
@@ -703,7 +697,7 @@
           <w:noProof/>
         </w:rPr>
         <w:drawing>
-          <wp:inline distT="0" distB="0" distL="0" distR="0" wp14:anchorId="67628BEF" wp14:editId="55EC3FBD">
+          <wp:inline distT="0" distB="0" distL="0" distR="0" wp14:anchorId="67628BEF" wp14:editId="3198306D">
             <wp:extent cx="5943600" cy="2914650"/>
             <wp:effectExtent l="0" t="0" r="0" b="0"/>
             <wp:docPr id="903381818" name="Picture 903381818"/>
@@ -816,7 +810,7 @@
           <w:noProof/>
         </w:rPr>
         <w:drawing>
-          <wp:inline distT="0" distB="0" distL="0" distR="0" wp14:anchorId="66F0D1A1" wp14:editId="4B24981C">
+          <wp:inline distT="0" distB="0" distL="0" distR="0" wp14:anchorId="66F0D1A1" wp14:editId="4B770F71">
             <wp:extent cx="5943600" cy="1066800"/>
             <wp:effectExtent l="0" t="0" r="0" b="0"/>
             <wp:docPr id="2118014232" name="Picture 2118014232"/>
@@ -875,7 +869,7 @@
         </w:rPr>
         <w:lastRenderedPageBreak/>
         <w:drawing>
-          <wp:inline distT="0" distB="0" distL="0" distR="0" wp14:anchorId="0DBA1067" wp14:editId="44249994">
+          <wp:inline distT="0" distB="0" distL="0" distR="0" wp14:anchorId="0DBA1067" wp14:editId="050FD550">
             <wp:extent cx="5943600" cy="1066800"/>
             <wp:effectExtent l="0" t="0" r="0" b="0"/>
             <wp:docPr id="839783935" name="Picture 839783935"/>
@@ -927,7 +921,7 @@
           <w:noProof/>
         </w:rPr>
         <w:drawing>
-          <wp:inline distT="0" distB="0" distL="0" distR="0" wp14:anchorId="0D46741F" wp14:editId="5B64C69F">
+          <wp:inline distT="0" distB="0" distL="0" distR="0" wp14:anchorId="0D46741F" wp14:editId="71848C86">
             <wp:extent cx="5943600" cy="1171575"/>
             <wp:effectExtent l="0" t="0" r="0" b="0"/>
             <wp:docPr id="1265261862" name="Picture 1265261862"/>
@@ -979,7 +973,7 @@
           <w:noProof/>
         </w:rPr>
         <w:drawing>
-          <wp:inline distT="0" distB="0" distL="0" distR="0" wp14:anchorId="53E9AED7" wp14:editId="32C56FF5">
+          <wp:inline distT="0" distB="0" distL="0" distR="0" wp14:anchorId="53E9AED7" wp14:editId="7BE73FB9">
             <wp:extent cx="5943600" cy="1371600"/>
             <wp:effectExtent l="0" t="0" r="0" b="0"/>
             <wp:docPr id="1889319783" name="Picture 1889319783"/>
@@ -1031,7 +1025,7 @@
           <w:noProof/>
         </w:rPr>
         <w:drawing>
-          <wp:inline distT="0" distB="0" distL="0" distR="0" wp14:anchorId="373408C0" wp14:editId="7B6A2975">
+          <wp:inline distT="0" distB="0" distL="0" distR="0" wp14:anchorId="373408C0" wp14:editId="7447A73A">
             <wp:extent cx="5943600" cy="1504950"/>
             <wp:effectExtent l="0" t="0" r="0" b="0"/>
             <wp:docPr id="839338652" name="Picture 839338652"/>
@@ -1119,19 +1113,7 @@
           <w:rPr>
             <w:rStyle w:val="Hyperlink"/>
           </w:rPr>
-          <w:t>https://github</w:t>
-        </w:r>
-        <w:r>
-          <w:rPr>
-            <w:rStyle w:val="Hyperlink"/>
-          </w:rPr>
-          <w:t>.</w:t>
-        </w:r>
-        <w:r>
-          <w:rPr>
-            <w:rStyle w:val="Hyperlink"/>
-          </w:rPr>
-          <w:t>com/SbongileC/LecturerClaimSystem_PROG6212_Part2</w:t>
+          <w:t>https://github.com/SbongileC/LecturerClaimSystem_PROG6212_Part2</w:t>
         </w:r>
       </w:hyperlink>
     </w:p>
@@ -1748,21 +1730,7 @@
         <w:rPr>
           <w:rFonts w:ascii="Arial" w:eastAsia="Arial" w:hAnsi="Arial" w:cs="Arial"/>
         </w:rPr>
-        <w:t xml:space="preserve">on, </w:t>
-      </w:r>
-      <w:proofErr w:type="spellStart"/>
-      <w:r>
-        <w:rPr>
-          <w:rFonts w:ascii="Arial" w:eastAsia="Arial" w:hAnsi="Arial" w:cs="Arial"/>
-        </w:rPr>
-        <w:t>Programme</w:t>
-      </w:r>
-      <w:proofErr w:type="spellEnd"/>
-      <w:r>
-        <w:rPr>
-          <w:rFonts w:ascii="Arial" w:eastAsia="Arial" w:hAnsi="Arial" w:cs="Arial"/>
-        </w:rPr>
-        <w:t xml:space="preserve"> Coordinators and Academic Managers can easily verify and approve the claims</w:t>
+        <w:t>on, Programme Coordinators and Academic Managers can easily verify and approve the claims</w:t>
       </w:r>
       <w:r>
         <w:rPr>
@@ -6127,7 +6095,7 @@
           <w:noProof/>
         </w:rPr>
         <w:drawing>
-          <wp:inline distT="0" distB="0" distL="0" distR="0" wp14:anchorId="6BB78C4A" wp14:editId="668E47EC">
+          <wp:inline distT="0" distB="0" distL="0" distR="0" wp14:anchorId="6BB78C4A" wp14:editId="3CE9E6CA">
             <wp:extent cx="6353175" cy="3552825"/>
             <wp:effectExtent l="0" t="0" r="0" b="0"/>
             <wp:docPr id="1205702222" name="Picture 1205702222"/>
@@ -6192,7 +6160,7 @@
         </w:rPr>
         <w:lastRenderedPageBreak/>
         <w:drawing>
-          <wp:inline distT="0" distB="0" distL="0" distR="0" wp14:anchorId="6E518244" wp14:editId="513E8557">
+          <wp:inline distT="0" distB="0" distL="0" distR="0" wp14:anchorId="6E518244" wp14:editId="630E76A1">
             <wp:extent cx="5943600" cy="3362325"/>
             <wp:effectExtent l="0" t="0" r="0" b="0"/>
             <wp:docPr id="1208521664" name="Picture 1208521664"/>
